--- a/aktuell/powi_2.docx
+++ b/aktuell/powi_2.docx
@@ -189,7 +189,7 @@
           <w:szCs w:val="22"/>
         </w:rPr>
         <w:drawing>
-          <wp:inline distT="0" distB="0" distL="0" distR="0" wp14:anchorId="08A26962" wp14:editId="3472AD70">
+          <wp:inline distT="0" distB="0" distL="0" distR="0" wp14:anchorId="08A26962" wp14:editId="12949E03">
             <wp:extent cx="6400800" cy="3589020"/>
             <wp:effectExtent l="0" t="0" r="0" b="0"/>
             <wp:docPr id="1" name="Bild 1"/>
@@ -2172,7 +2172,15 @@
                 <w:sz w:val="22"/>
                 <w:szCs w:val="22"/>
               </w:rPr>
-              <w:t>schwaches BIP-Wachstum</w:t>
+              <w:t>BIP-</w:t>
+            </w:r>
+            <w:r>
+              <w:rPr>
+                <w:rFonts w:ascii="Calibri" w:hAnsi="Calibri" w:cs="Calibri"/>
+                <w:sz w:val="22"/>
+                <w:szCs w:val="22"/>
+              </w:rPr>
+              <w:t>Rückgang</w:t>
             </w:r>
           </w:p>
         </w:tc>
@@ -2210,7 +2218,7 @@
                 <w:sz w:val="22"/>
                 <w:szCs w:val="22"/>
               </w:rPr>
-              <w:t>starkes BIP-Wachstum</w:t>
+              <w:t>BIP-Wachstum</w:t>
             </w:r>
           </w:p>
         </w:tc>
